--- a/APS1- Relatorio Pêndulo.docx
+++ b/APS1- Relatorio Pêndulo.docx
@@ -133,15 +133,7 @@
     <w:p>
       <w:r>
         <w:tab/>
-        <w:t xml:space="preserve">Ao fazer o diagrama de corpo livre, consideramos a força Peso e a força de Tração. Para a modelagem, usamos também as coordenadas polares, com os </w:t>
-      </w:r>
-      <w:proofErr w:type="spellStart"/>
-      <w:r>
-        <w:t>versoes</w:t>
-      </w:r>
-      <w:proofErr w:type="spellEnd"/>
-      <w:r>
-        <w:t xml:space="preserve"> r e o </w:t>
+        <w:t xml:space="preserve">Ao fazer o diagrama de corpo livre, consideramos a força Peso e a força de Tração. Para a modelagem, usamos também as coordenadas polares, com os versoes r e o </w:t>
       </w:r>
       <w:r>
         <w:rPr>
@@ -173,7 +165,7 @@
     </w:p>
     <w:p>
       <w:pPr>
-        <w:pStyle w:val="PargrafodaLista"/>
+        <w:pStyle w:val="ListParagraph"/>
         <w:numPr>
           <w:ilvl w:val="0"/>
           <w:numId w:val="1"/>
@@ -237,7 +229,7 @@
     </w:p>
     <w:p>
       <w:pPr>
-        <w:pStyle w:val="PargrafodaLista"/>
+        <w:pStyle w:val="ListParagraph"/>
         <w:numPr>
           <w:ilvl w:val="0"/>
           <w:numId w:val="1"/>
@@ -303,7 +295,7 @@
     </w:p>
     <w:p>
       <w:pPr>
-        <w:pStyle w:val="PargrafodaLista"/>
+        <w:pStyle w:val="ListParagraph"/>
         <w:numPr>
           <w:ilvl w:val="0"/>
           <w:numId w:val="1"/>
@@ -361,7 +353,7 @@
     </w:p>
     <w:p>
       <w:pPr>
-        <w:pStyle w:val="PargrafodaLista"/>
+        <w:pStyle w:val="ListParagraph"/>
         <w:numPr>
           <w:ilvl w:val="0"/>
           <w:numId w:val="2"/>
@@ -1260,21 +1252,7 @@
         <w:rPr>
           <w:rFonts w:cstheme="minorHAnsi"/>
         </w:rPr>
-        <w:t xml:space="preserve">01 kg, e o comprimento de 2m, </w:t>
-      </w:r>
-      <w:proofErr w:type="gramStart"/>
-      <w:r>
-        <w:rPr>
-          <w:rFonts w:cstheme="minorHAnsi"/>
-        </w:rPr>
-        <w:t>mesmos dados usada</w:t>
-      </w:r>
-      <w:proofErr w:type="gramEnd"/>
-      <w:r>
-        <w:rPr>
-          <w:rFonts w:cstheme="minorHAnsi"/>
-        </w:rPr>
-        <w:t xml:space="preserve"> na experimentação. Modelamos para dois ângulos: 0° e 90°.</w:t>
+        <w:t>01 kg, e o comprimento de 2m, mesmos dados usada na experimentação. Modelamos para dois ângulos: 0° e 90°.</w:t>
       </w:r>
     </w:p>
     <w:p/>
@@ -1517,13 +1495,7 @@
     <w:p>
       <w:r>
         <w:tab/>
-        <w:t xml:space="preserve">Ao analisar a descrição da trajetória do nosso pêndulo simulado, podemos perceber que variou, na altura (segundo nosso diagrama), entre 1m e -1m (2m), enquanto na distância, </w:t>
-      </w:r>
-      <w:r>
-        <w:t>(segundo nosso diagrama),</w:t>
-      </w:r>
-      <w:r>
-        <w:t xml:space="preserve"> variou entre aproximadamente 1</w:t>
+        <w:t>Ao analisar a descrição da trajetória do nosso pêndulo simulado, podemos perceber que variou, na altura (segundo nosso diagrama), entre 1m e -1m (2m), enquanto na distância, (segundo nosso diagrama), variou entre aproximadamente 1</w:t>
       </w:r>
       <w:r>
         <w:t>.</w:t>
@@ -1540,6 +1512,9 @@
     </w:p>
     <w:p>
       <w:r>
+        <w:rPr>
+          <w:noProof/>
+        </w:rPr>
         <w:drawing>
           <wp:anchor distT="0" distB="0" distL="114300" distR="114300" simplePos="0" relativeHeight="251662336" behindDoc="0" locked="0" layoutInCell="1" allowOverlap="1" wp14:anchorId="27E0C59F" wp14:editId="555193DB">
             <wp:simplePos x="0" y="0"/>
@@ -1630,13 +1605,7 @@
         <w:t>.</w:t>
       </w:r>
       <w:r>
-        <w:t xml:space="preserve">25m de altura </w:t>
-      </w:r>
-      <w:r>
-        <w:t xml:space="preserve">(se for considerado os mesmos eixos que a modelagem, na </w:t>
-      </w:r>
-      <w:r>
-        <w:t>distância).</w:t>
+        <w:t>25m de altura (se for considerado os mesmos eixos que a modelagem, na distância).</w:t>
       </w:r>
     </w:p>
     <w:p>
@@ -1644,15 +1613,7 @@
         <w:ind w:firstLine="708"/>
       </w:pPr>
       <w:r>
-        <w:t xml:space="preserve">A pequena diferença na descrição dos movimentos se deve ás dificuldades de filmagens paradas e ao software usado, </w:t>
-      </w:r>
-      <w:proofErr w:type="spellStart"/>
-      <w:r>
-        <w:t>Tracker</w:t>
-      </w:r>
-      <w:proofErr w:type="spellEnd"/>
-      <w:r>
-        <w:t xml:space="preserve">, requerer uma </w:t>
+        <w:t xml:space="preserve">A pequena diferença na descrição dos movimentos se deve ás dificuldades de filmagens paradas e ao software usado, Tracker, requerer uma </w:t>
       </w:r>
       <w:r>
         <w:lastRenderedPageBreak/>
@@ -1790,6 +1751,9 @@
     </w:p>
     <w:p>
       <w:r>
+        <w:rPr>
+          <w:noProof/>
+        </w:rPr>
         <w:drawing>
           <wp:anchor distT="0" distB="0" distL="114300" distR="114300" simplePos="0" relativeHeight="251663360" behindDoc="0" locked="0" layoutInCell="1" allowOverlap="1" wp14:anchorId="7F0BD4D3" wp14:editId="1F47C74E">
             <wp:simplePos x="0" y="0"/>
@@ -1946,21 +1910,7 @@
     <w:p>
       <w:r>
         <w:tab/>
-      </w:r>
-      <w:r>
-        <w:t xml:space="preserve">Com a simulação para ângulo de </w:t>
-      </w:r>
-      <w:r>
-        <w:t>90</w:t>
-      </w:r>
-      <w:r>
-        <w:t>°, ou seja, a mesma situaçã</w:t>
-      </w:r>
-      <w:r>
-        <w:t xml:space="preserve">o que nosso pêndulo estava em </w:t>
-      </w:r>
-      <w:r>
-        <w:t>0°, pudemos chegar a esses gráficos.</w:t>
+        <w:t>Com a simulação para ângulo de 90°, ou seja, a mesma situação que nosso pêndulo estava em 0°, pudemos chegar a esses gráficos.</w:t>
       </w:r>
     </w:p>
     <w:p>
@@ -1968,6 +1918,9 @@
         <w:ind w:firstLine="708"/>
       </w:pPr>
       <w:r>
+        <w:rPr>
+          <w:noProof/>
+        </w:rPr>
         <w:drawing>
           <wp:anchor distT="0" distB="0" distL="114300" distR="114300" simplePos="0" relativeHeight="251666432" behindDoc="0" locked="0" layoutInCell="1" allowOverlap="1" wp14:anchorId="2A52E713" wp14:editId="7525E4CE">
             <wp:simplePos x="0" y="0"/>
@@ -2130,68 +2083,32 @@
         </w:drawing>
       </w:r>
       <w:r>
-        <w:t xml:space="preserve">Ao analisar a descrição da trajetória do nosso pêndulo simulado, podemos perceber que variou, na altura (segundo nosso diagrama), entre </w:t>
-      </w:r>
-      <w:r>
-        <w:t>2</w:t>
-      </w:r>
-      <w:r>
-        <w:t>m e -</w:t>
-      </w:r>
-      <w:r>
-        <w:t>2</w:t>
-      </w:r>
-      <w:r>
-        <w:t>m (</w:t>
-      </w:r>
-      <w:r>
-        <w:t>4</w:t>
-      </w:r>
-      <w:r>
-        <w:t xml:space="preserve">m), enquanto na distância, (segundo nosso diagrama), variou entre aproximadamente </w:t>
-      </w:r>
-      <w:r>
-        <w:t>0</w:t>
-      </w:r>
-      <w:r>
-        <w:t>m e 2m.</w:t>
+        <w:t>Ao analisar a descrição da trajetória do nosso pêndulo simulado, podemos perceber que variou, na altura (segundo nosso diagrama), entre 2m e -2m (4m), enquanto na distância, (segundo nosso diagrama), variou entre aproximadamente 0m e 2m.</w:t>
       </w:r>
     </w:p>
     <w:p/>
     <w:p>
       <w:r>
         <w:tab/>
-        <w:t xml:space="preserve">Assim como a modelagem, mas com coordenadas invertidas já que a experimentação real não tem a mesma orientação que nossa modelagem, pode-se afirmar que ele varia de </w:t>
-      </w:r>
-      <w:r>
-        <w:t>-1</w:t>
+        <w:t>Assim como a modelagem, mas com coordenadas invertidas já que a experimentação real não tem a mesma orientação que nossa modelagem, pode-se afirmar que ele varia de -1</w:t>
       </w:r>
       <w:r>
         <w:t>.</w:t>
       </w:r>
       <w:r>
-        <w:t xml:space="preserve">5 </w:t>
-      </w:r>
-      <w:r>
-        <w:t>m a -1</w:t>
+        <w:t>5 m a -1</w:t>
       </w:r>
       <w:r>
         <w:t>.</w:t>
       </w:r>
       <w:r>
-        <w:t>5</w:t>
-      </w:r>
-      <w:r>
-        <w:t xml:space="preserve">m na distância (se for considerado os mesmos eixos que a modelagem, na altura), e variou de aproximadamente </w:t>
+        <w:t xml:space="preserve">5m na distância (se for considerado os mesmos eixos que a modelagem, na altura), e variou de aproximadamente </w:t>
       </w:r>
       <w:r>
         <w:t>0m a 1.</w:t>
       </w:r>
       <w:r>
-        <w:t>4m</w:t>
-      </w:r>
-      <w:r>
-        <w:t xml:space="preserve"> de altura (se for considerado os mesmos eixos que a modelagem, na distância).</w:t>
+        <w:t>4m de altura (se for considerado os mesmos eixos que a modelagem, na distância).</w:t>
       </w:r>
     </w:p>
     <w:p>
@@ -2200,32 +2117,7 @@
       </w:pPr>
       <w:r>
         <w:lastRenderedPageBreak/>
-        <w:t>A diferença na descrição dos movimentos se deve ás dificuldades de</w:t>
-      </w:r>
-      <w:r>
-        <w:t xml:space="preserve"> </w:t>
-      </w:r>
-      <w:proofErr w:type="spellStart"/>
-      <w:r>
-        <w:t>mater</w:t>
-      </w:r>
-      <w:proofErr w:type="spellEnd"/>
-      <w:r>
-        <w:t xml:space="preserve"> a mesma tela durante as</w:t>
-      </w:r>
-      <w:r>
-        <w:t xml:space="preserve"> filmagens e ao software usado, </w:t>
-      </w:r>
-      <w:proofErr w:type="spellStart"/>
-      <w:r>
-        <w:t>Tracker</w:t>
-      </w:r>
-      <w:proofErr w:type="spellEnd"/>
-      <w:r>
-        <w:t>, requerer uma determinação da posição da bola ser feita manualmente a cada instante do vídeo, po</w:t>
-      </w:r>
-      <w:r>
-        <w:t>dendo haver pequenas alterações tanto na posição da bola quanto na escala do vídeo, pela tela mover e o tamanho do pêndulo ser modificado pela proporção dele com algumas cenas, mas não outras.</w:t>
+        <w:t>A diferença na descrição dos movimentos se deve ás dificuldades de mater a mesma tela durante as filmagens e ao software usado, Tracker, requerer uma determinação da posição da bola ser feita manualmente a cada instante do vídeo, podendo haver pequenas alterações tanto na posição da bola quanto na escala do vídeo, pela tela mover e o tamanho do pêndulo ser modificado pela proporção dele com algumas cenas, mas não outras.</w:t>
       </w:r>
     </w:p>
     <w:p>
@@ -2581,23 +2473,7 @@
         </w:rPr>
       </w:pPr>
       <w:r>
-        <w:t>Para calcular o período do pêndulo lançado com um ângulo maior, usamos o mesma sequência do código da modelagem para o ângulo menor</w:t>
-      </w:r>
-      <w:r>
-        <w:t>,</w:t>
-      </w:r>
-      <w:r>
-        <w:t xml:space="preserve"> e</w:t>
-      </w:r>
-      <w:r>
-        <w:t xml:space="preserve"> percebemos que o período era </w:t>
-      </w:r>
-      <w:proofErr w:type="gramStart"/>
-      <w:r>
-        <w:t>de</w:t>
-      </w:r>
-      <w:r>
-        <w:t xml:space="preserve">  </w:t>
+        <w:t xml:space="preserve">Para calcular o período do pêndulo lançado com um ângulo maior, usamos o mesma sequência do código da modelagem para o ângulo menor, e percebemos que o período era de  </w:t>
       </w:r>
       <w:r>
         <w:rPr>
@@ -2607,9 +2483,8 @@
           <w:szCs w:val="21"/>
           <w:lang w:eastAsia="pt-BR"/>
         </w:rPr>
-        <w:t>[</w:t>
-      </w:r>
-      <w:proofErr w:type="gramEnd"/>
+        <w:t>[1.6580000000000001]</w:t>
+      </w:r>
       <w:r>
         <w:rPr>
           <w:rFonts w:ascii="Courier New" w:eastAsia="Times New Roman" w:hAnsi="Courier New" w:cs="Courier New"/>
@@ -2618,16 +2493,6 @@
           <w:szCs w:val="21"/>
           <w:lang w:eastAsia="pt-BR"/>
         </w:rPr>
-        <w:t>1.6580000000000001]</w:t>
-      </w:r>
-      <w:r>
-        <w:rPr>
-          <w:rFonts w:ascii="Courier New" w:eastAsia="Times New Roman" w:hAnsi="Courier New" w:cs="Courier New"/>
-          <w:color w:val="000000"/>
-          <w:sz w:val="21"/>
-          <w:szCs w:val="21"/>
-          <w:lang w:eastAsia="pt-BR"/>
-        </w:rPr>
         <w:t>.</w:t>
       </w:r>
     </w:p>
@@ -2646,6 +2511,9 @@
         <w:ind w:firstLine="708"/>
       </w:pPr>
       <w:r>
+        <w:rPr>
+          <w:noProof/>
+        </w:rPr>
         <w:lastRenderedPageBreak/>
         <w:drawing>
           <wp:anchor distT="0" distB="0" distL="114300" distR="114300" simplePos="0" relativeHeight="251670528" behindDoc="0" locked="0" layoutInCell="1" allowOverlap="1" wp14:anchorId="24AE9665" wp14:editId="316A3C27">
@@ -2721,21 +2589,7 @@
         <w:t>10</w:t>
       </w:r>
       <w:r>
-        <w:t xml:space="preserve">, </w:t>
-      </w:r>
-      <w:proofErr w:type="gramStart"/>
-      <w:r>
-        <w:t xml:space="preserve">( </w:t>
-      </w:r>
-      <w:r>
-        <w:t>o</w:t>
-      </w:r>
-      <w:proofErr w:type="gramEnd"/>
-      <w:r>
-        <w:t xml:space="preserve"> valor mais</w:t>
-      </w:r>
-      <w:r>
-        <w:t xml:space="preserve"> próximo do y inicial, </w:t>
+        <w:t xml:space="preserve">, ( o valor mais próximo do y inicial, </w:t>
       </w:r>
       <w:r>
         <w:t>1.78), o instante é 1.6</w:t>
@@ -2774,8 +2628,6 @@
       <w:r>
         <w:t>É possível concluir que a modelagem analisa o comportamento ideal do movimento, enquanto a experimentação mostra como ele ocorre realmente. Nenhuma força dissipativa foi usada na modelagem, e um aprimoramento desse sistema poderá cada vez mais aproximar a modelagem ao mundo real.</w:t>
       </w:r>
-      <w:bookmarkStart w:id="1" w:name="_GoBack"/>
-      <w:bookmarkEnd w:id="1"/>
     </w:p>
     <w:p/>
     <w:p>
@@ -2784,9 +2636,51 @@
           <w:u w:val="single"/>
         </w:rPr>
       </w:pPr>
+      <w:r>
+        <w:rPr>
+          <w:u w:val="single"/>
+        </w:rPr>
+        <w:t>VIDEO</w:t>
+      </w:r>
+      <w:r>
+        <w:rPr>
+          <w:u w:val="single"/>
+        </w:rPr>
+        <w:t>:</w:t>
+      </w:r>
+    </w:p>
+    <w:p>
+      <w:r>
+        <w:t xml:space="preserve">Link: </w:t>
+      </w:r>
+      <w:r>
+        <w:t xml:space="preserve">  </w:t>
+      </w:r>
+      <w:hyperlink r:id="rId22" w:history="1">
+        <w:r>
+          <w:rPr>
+            <w:rStyle w:val="Hyperlink"/>
+          </w:rPr>
+          <w:t>https://www.youtube.com/watch?v=G-8YJ_F09OM&amp;utm_source=notification&amp;utm_medium=email&amp;utm_content=education&amp;utm_campaign=video</w:t>
+        </w:r>
+        <w:bookmarkStart w:id="1" w:name="_GoBack"/>
+        <w:bookmarkEnd w:id="1"/>
+        <w:r>
+          <w:rPr>
+            <w:rStyle w:val="Hyperlink"/>
+          </w:rPr>
+          <w:t>_</w:t>
+        </w:r>
+        <w:r>
+          <w:rPr>
+            <w:rStyle w:val="Hyperlink"/>
+          </w:rPr>
+          <w:t>export</w:t>
+        </w:r>
+      </w:hyperlink>
     </w:p>
     <w:sectPr>
-      <w:headerReference w:type="default" r:id="rId22"/>
+      <w:headerReference w:type="default" r:id="rId23"/>
       <w:pgSz w:w="11906" w:h="16838"/>
       <w:pgMar w:top="1417" w:right="1701" w:bottom="1417" w:left="1701" w:header="708" w:footer="708" w:gutter="0"/>
       <w:cols w:space="708"/>
@@ -2850,7 +2744,7 @@
 <w:hdr xmlns:wpc="http://schemas.microsoft.com/office/word/2010/wordprocessingCanvas" xmlns:cx="http://schemas.microsoft.com/office/drawing/2014/chartex" xmlns:cx1="http://schemas.microsoft.com/office/drawing/2015/9/8/chartex" xmlns:cx2="http://schemas.microsoft.com/office/drawing/2015/10/21/chartex" xmlns:cx3="http://schemas.microsoft.com/office/drawing/2016/5/9/chartex" xmlns:cx4="http://schemas.microsoft.com/office/drawing/2016/5/10/chartex" xmlns:cx5="http://schemas.microsoft.com/office/drawing/2016/5/11/chartex" xmlns:cx6="http://schemas.microsoft.com/office/drawing/2016/5/12/chartex" xmlns:cx7="http://schemas.microsoft.com/office/drawing/2016/5/13/chartex" xmlns:cx8="http://schemas.microsoft.com/office/drawing/2016/5/14/chartex" xmlns:mc="http://schemas.openxmlformats.org/markup-compatibility/2006" xmlns:aink="http://schemas.microsoft.com/office/drawing/2016/ink" xmlns:am3d="http://schemas.microsoft.com/office/drawing/2017/model3d" xmlns:o="urn:schemas-microsoft-com:office:office" xmlns:r="http://schemas.openxmlformats.org/officeDocument/2006/relationships" xmlns:m="http://schemas.openxmlformats.org/officeDocument/2006/math" xmlns:v="urn:schemas-microsoft-com:vml" xmlns:wp14="http://schemas.microsoft.com/office/word/2010/wordprocessingDrawing" xmlns:wp="http://schemas.openxmlformats.org/drawingml/2006/wordprocessingDrawing" xmlns:w10="urn:schemas-microsoft-com:office:word" xmlns:w="http://schemas.openxmlformats.org/wordprocessingml/2006/main" xmlns:w14="http://schemas.microsoft.com/office/word/2010/wordml" xmlns:w15="http://schemas.microsoft.com/office/word/2012/wordml" xmlns:w16cid="http://schemas.microsoft.com/office/word/2016/wordml/cid" xmlns:w16se="http://schemas.microsoft.com/office/word/2015/wordml/symex" xmlns:wpg="http://schemas.microsoft.com/office/word/2010/wordprocessingGroup" xmlns:wpi="http://schemas.microsoft.com/office/word/2010/wordprocessingInk" xmlns:wne="http://schemas.microsoft.com/office/word/2006/wordml" xmlns:wps="http://schemas.microsoft.com/office/word/2010/wordprocessingShape" mc:Ignorable="w14 w15 w16se w16cid wp14">
   <w:p>
     <w:pPr>
-      <w:pStyle w:val="Cabealho"/>
+      <w:pStyle w:val="Header"/>
       <w:jc w:val="center"/>
     </w:pPr>
     <w:r>
@@ -3090,27 +2984,9 @@
   </w:abstractNum>
   <w:num w:numId="1">
     <w:abstractNumId w:val="0"/>
-    <w:lvlOverride w:ilvl="0"/>
-    <w:lvlOverride w:ilvl="1"/>
-    <w:lvlOverride w:ilvl="2"/>
-    <w:lvlOverride w:ilvl="3"/>
-    <w:lvlOverride w:ilvl="4"/>
-    <w:lvlOverride w:ilvl="5"/>
-    <w:lvlOverride w:ilvl="6"/>
-    <w:lvlOverride w:ilvl="7"/>
-    <w:lvlOverride w:ilvl="8"/>
   </w:num>
   <w:num w:numId="2">
     <w:abstractNumId w:val="1"/>
-    <w:lvlOverride w:ilvl="0"/>
-    <w:lvlOverride w:ilvl="1"/>
-    <w:lvlOverride w:ilvl="2"/>
-    <w:lvlOverride w:ilvl="3"/>
-    <w:lvlOverride w:ilvl="4"/>
-    <w:lvlOverride w:ilvl="5"/>
-    <w:lvlOverride w:ilvl="6"/>
-    <w:lvlOverride w:ilvl="7"/>
-    <w:lvlOverride w:ilvl="8"/>
   </w:num>
 </w:numbering>
 </file>
@@ -3513,13 +3389,13 @@
     <w:name w:val="Normal"/>
     <w:qFormat/>
   </w:style>
-  <w:style w:type="character" w:default="1" w:styleId="Fontepargpadro">
+  <w:style w:type="character" w:default="1" w:styleId="DefaultParagraphFont">
     <w:name w:val="Default Paragraph Font"/>
     <w:uiPriority w:val="1"/>
     <w:semiHidden/>
     <w:unhideWhenUsed/>
   </w:style>
-  <w:style w:type="table" w:default="1" w:styleId="Tabelanormal">
+  <w:style w:type="table" w:default="1" w:styleId="TableNormal">
     <w:name w:val="Normal Table"/>
     <w:uiPriority w:val="99"/>
     <w:semiHidden/>
@@ -3534,16 +3410,16 @@
       </w:tblCellMar>
     </w:tblPr>
   </w:style>
-  <w:style w:type="numbering" w:default="1" w:styleId="Semlista">
+  <w:style w:type="numbering" w:default="1" w:styleId="NoList">
     <w:name w:val="No List"/>
     <w:uiPriority w:val="99"/>
     <w:semiHidden/>
     <w:unhideWhenUsed/>
   </w:style>
-  <w:style w:type="paragraph" w:styleId="Pr-formataoHTML">
+  <w:style w:type="paragraph" w:styleId="HTMLPreformatted">
     <w:name w:val="HTML Preformatted"/>
     <w:basedOn w:val="Normal"/>
-    <w:link w:val="Pr-formataoHTMLChar"/>
+    <w:link w:val="HTMLPreformattedChar"/>
     <w:uiPriority w:val="99"/>
     <w:semiHidden/>
     <w:unhideWhenUsed/>
@@ -3576,10 +3452,10 @@
       <w:lang w:eastAsia="pt-BR"/>
     </w:rPr>
   </w:style>
-  <w:style w:type="character" w:customStyle="1" w:styleId="Pr-formataoHTMLChar">
-    <w:name w:val="Pré-formatação HTML Char"/>
-    <w:basedOn w:val="Fontepargpadro"/>
-    <w:link w:val="Pr-formataoHTML"/>
+  <w:style w:type="character" w:customStyle="1" w:styleId="HTMLPreformattedChar">
+    <w:name w:val="HTML Preformatted Char"/>
+    <w:basedOn w:val="DefaultParagraphFont"/>
+    <w:link w:val="HTMLPreformatted"/>
     <w:uiPriority w:val="99"/>
     <w:semiHidden/>
     <w:rsid w:val="00F17E98"/>
@@ -3590,10 +3466,10 @@
       <w:lang w:eastAsia="pt-BR"/>
     </w:rPr>
   </w:style>
-  <w:style w:type="paragraph" w:styleId="Cabealho">
+  <w:style w:type="paragraph" w:styleId="Header">
     <w:name w:val="header"/>
     <w:basedOn w:val="Normal"/>
-    <w:link w:val="CabealhoChar"/>
+    <w:link w:val="HeaderChar"/>
     <w:uiPriority w:val="99"/>
     <w:unhideWhenUsed/>
     <w:rsid w:val="00CD3E86"/>
@@ -3605,17 +3481,17 @@
       <w:spacing w:after="0" w:line="240" w:lineRule="auto"/>
     </w:pPr>
   </w:style>
-  <w:style w:type="character" w:customStyle="1" w:styleId="CabealhoChar">
-    <w:name w:val="Cabeçalho Char"/>
-    <w:basedOn w:val="Fontepargpadro"/>
-    <w:link w:val="Cabealho"/>
+  <w:style w:type="character" w:customStyle="1" w:styleId="HeaderChar">
+    <w:name w:val="Header Char"/>
+    <w:basedOn w:val="DefaultParagraphFont"/>
+    <w:link w:val="Header"/>
     <w:uiPriority w:val="99"/>
     <w:rsid w:val="00CD3E86"/>
   </w:style>
-  <w:style w:type="paragraph" w:styleId="Rodap">
+  <w:style w:type="paragraph" w:styleId="Footer">
     <w:name w:val="footer"/>
     <w:basedOn w:val="Normal"/>
-    <w:link w:val="RodapChar"/>
+    <w:link w:val="FooterChar"/>
     <w:uiPriority w:val="99"/>
     <w:unhideWhenUsed/>
     <w:rsid w:val="00CD3E86"/>
@@ -3627,16 +3503,16 @@
       <w:spacing w:after="0" w:line="240" w:lineRule="auto"/>
     </w:pPr>
   </w:style>
-  <w:style w:type="character" w:customStyle="1" w:styleId="RodapChar">
-    <w:name w:val="Rodapé Char"/>
-    <w:basedOn w:val="Fontepargpadro"/>
-    <w:link w:val="Rodap"/>
+  <w:style w:type="character" w:customStyle="1" w:styleId="FooterChar">
+    <w:name w:val="Footer Char"/>
+    <w:basedOn w:val="DefaultParagraphFont"/>
+    <w:link w:val="Footer"/>
     <w:uiPriority w:val="99"/>
     <w:rsid w:val="00CD3E86"/>
   </w:style>
   <w:style w:type="character" w:styleId="Hyperlink">
     <w:name w:val="Hyperlink"/>
-    <w:basedOn w:val="Fontepargpadro"/>
+    <w:basedOn w:val="DefaultParagraphFont"/>
     <w:uiPriority w:val="99"/>
     <w:unhideWhenUsed/>
     <w:rsid w:val="0082619B"/>
@@ -3645,9 +3521,9 @@
       <w:u w:val="single"/>
     </w:rPr>
   </w:style>
-  <w:style w:type="character" w:styleId="MenoPendente">
+  <w:style w:type="character" w:styleId="UnresolvedMention">
     <w:name w:val="Unresolved Mention"/>
-    <w:basedOn w:val="Fontepargpadro"/>
+    <w:basedOn w:val="DefaultParagraphFont"/>
     <w:uiPriority w:val="99"/>
     <w:semiHidden/>
     <w:unhideWhenUsed/>
@@ -3657,7 +3533,7 @@
       <w:shd w:val="clear" w:color="auto" w:fill="E6E6E6"/>
     </w:rPr>
   </w:style>
-  <w:style w:type="paragraph" w:styleId="PargrafodaLista">
+  <w:style w:type="paragraph" w:styleId="ListParagraph">
     <w:name w:val="List Paragraph"/>
     <w:basedOn w:val="Normal"/>
     <w:uiPriority w:val="34"/>
@@ -3668,6 +3544,18 @@
       <w:ind w:left="720"/>
       <w:contextualSpacing/>
     </w:pPr>
+  </w:style>
+  <w:style w:type="character" w:styleId="FollowedHyperlink">
+    <w:name w:val="FollowedHyperlink"/>
+    <w:basedOn w:val="DefaultParagraphFont"/>
+    <w:uiPriority w:val="99"/>
+    <w:semiHidden/>
+    <w:unhideWhenUsed/>
+    <w:rsid w:val="00634C09"/>
+    <w:rPr>
+      <w:color w:val="954F72" w:themeColor="followedHyperlink"/>
+      <w:u w:val="single"/>
+    </w:rPr>
   </w:style>
 </w:styles>
 </file>
@@ -3972,7 +3860,7 @@
 </file>
 
 <file path=customXml/itemProps1.xml><?xml version="1.0" encoding="utf-8"?>
-<ds:datastoreItem xmlns:ds="http://schemas.openxmlformats.org/officeDocument/2006/customXml" ds:itemID="{234AAAF5-CFDD-4B16-9685-8D80BCB54EBB}">
+<ds:datastoreItem xmlns:ds="http://schemas.openxmlformats.org/officeDocument/2006/customXml" ds:itemID="{C5D9BEA6-3436-4F9E-BD27-7D7275F787F4}">
   <ds:schemaRefs>
     <ds:schemaRef ds:uri="http://schemas.openxmlformats.org/officeDocument/2006/bibliography"/>
   </ds:schemaRefs>
